--- a/Documents/Bug02.docx
+++ b/Documents/Bug02.docx
@@ -33,7 +33,16 @@
         <w:spacing w:after="0"/>
       </w:pPr>
       <w:r>
-        <w:t>Output of Buggy behaviour:</w:t>
+        <w:t>First Hypothesis:</w:t>
+      </w:r>
+    </w:p>
+    <w:p>
+      <w:pPr>
+        <w:spacing w:after="0"/>
+      </w:pPr>
+      <w:r>
+        <w:tab/>
+        <w:t>My first hypothesis is that the when there is an issues somewhere when the balance is compared to the limit. Because at the start of each game, it is shown therefore proven that the limit is correctly zero.</w:t>
       </w:r>
     </w:p>
     <w:p>
@@ -45,6 +54,107 @@
           <w:noProof/>
           <w:lang w:eastAsia="en-AU"/>
         </w:rPr>
+        <w:drawing>
+          <wp:inline distT="0" distB="0" distL="0" distR="0" wp14:anchorId="64799A7F" wp14:editId="2828DE78">
+            <wp:extent cx="5486400" cy="1000125"/>
+            <wp:effectExtent l="0" t="0" r="0" b="9525"/>
+            <wp:docPr id="1" name="Picture 1"/>
+            <wp:cNvGraphicFramePr>
+              <a:graphicFrameLocks xmlns:a="http://schemas.openxmlformats.org/drawingml/2006/main" noChangeAspect="1"/>
+            </wp:cNvGraphicFramePr>
+            <a:graphic xmlns:a="http://schemas.openxmlformats.org/drawingml/2006/main">
+              <a:graphicData uri="http://schemas.openxmlformats.org/drawingml/2006/picture">
+                <pic:pic xmlns:pic="http://schemas.openxmlformats.org/drawingml/2006/picture">
+                  <pic:nvPicPr>
+                    <pic:cNvPr id="1" name="Bug02 limitIs0.jpg"/>
+                    <pic:cNvPicPr/>
+                  </pic:nvPicPr>
+                  <pic:blipFill>
+                    <a:blip r:embed="rId6">
+                      <a:extLst>
+                        <a:ext uri="{28A0092B-C50C-407E-A947-70E740481C1C}">
+                          <a14:useLocalDpi xmlns:a14="http://schemas.microsoft.com/office/drawing/2010/main" val="0"/>
+                        </a:ext>
+                      </a:extLst>
+                    </a:blip>
+                    <a:stretch>
+                      <a:fillRect/>
+                    </a:stretch>
+                  </pic:blipFill>
+                  <pic:spPr>
+                    <a:xfrm>
+                      <a:off x="0" y="0"/>
+                      <a:ext cx="5486400" cy="1000125"/>
+                    </a:xfrm>
+                    <a:prstGeom prst="rect">
+                      <a:avLst/>
+                    </a:prstGeom>
+                  </pic:spPr>
+                </pic:pic>
+              </a:graphicData>
+            </a:graphic>
+          </wp:inline>
+        </w:drawing>
+      </w:r>
+    </w:p>
+    <w:p>
+      <w:pPr>
+        <w:spacing w:after="0"/>
+      </w:pPr>
+    </w:p>
+    <w:p>
+      <w:pPr>
+        <w:spacing w:after="0"/>
+      </w:pPr>
+      <w:r>
+        <w:t>Conclusion:</w:t>
+      </w:r>
+    </w:p>
+    <w:p>
+      <w:pPr>
+        <w:spacing w:after="0"/>
+      </w:pPr>
+      <w:r>
+        <w:tab/>
+        <w:t>After writing a test that where the balance is checked against the limit, using multiple balances. It was proven this is where the bug occurred, in the method “balanceExccedsLimitBy(int amount)”.</w:t>
+      </w:r>
+      <w:r>
+        <w:t xml:space="preserve"> The test for Bug02 is in the test “testBug02</w:t>
+      </w:r>
+      <w:bookmarkStart w:id="0" w:name="_GoBack"/>
+      <w:bookmarkEnd w:id="0"/>
+      <w:r>
+        <w:t>.java”.</w:t>
+      </w:r>
+    </w:p>
+    <w:p>
+      <w:pPr>
+        <w:spacing w:after="0"/>
+      </w:pPr>
+    </w:p>
+    <w:p>
+      <w:pPr>
+        <w:spacing w:after="0"/>
+      </w:pPr>
+    </w:p>
+    <w:p>
+      <w:pPr>
+        <w:spacing w:after="0"/>
+      </w:pPr>
+      <w:r>
+        <w:t>Output of Buggy behaviour:</w:t>
+      </w:r>
+    </w:p>
+    <w:p>
+      <w:pPr>
+        <w:spacing w:after="0"/>
+      </w:pPr>
+      <w:r>
+        <w:rPr>
+          <w:noProof/>
+          <w:lang w:eastAsia="en-AU"/>
+        </w:rPr>
+        <w:lastRenderedPageBreak/>
         <w:drawing>
           <wp:inline distT="0" distB="0" distL="0" distR="0">
             <wp:extent cx="5486400" cy="5438775"/>
@@ -61,7 +171,7 @@
                     <pic:cNvPicPr/>
                   </pic:nvPicPr>
                   <pic:blipFill>
-                    <a:blip r:embed="rId6">
+                    <a:blip r:embed="rId7">
                       <a:extLst>
                         <a:ext uri="{28A0092B-C50C-407E-A947-70E740481C1C}">
                           <a14:useLocalDpi xmlns:a14="http://schemas.microsoft.com/office/drawing/2010/main" val="0"/>
@@ -98,16 +208,7 @@
         <w:spacing w:after="0"/>
       </w:pPr>
       <w:r>
-        <w:t>First Hypothesis:</w:t>
-      </w:r>
-    </w:p>
-    <w:p>
-      <w:pPr>
-        <w:spacing w:after="0"/>
-      </w:pPr>
-      <w:r>
-        <w:tab/>
-        <w:t>My first hypothesis is that the when there is an issues somewhere when the balance is compared to the limit. Because at the start of each game, it is shown therefore proven that the limit is correctly zero.</w:t>
+        <w:t>Bug02 Test with Buggy Output:</w:t>
       </w:r>
     </w:p>
     <w:p>
@@ -119,67 +220,6 @@
           <w:noProof/>
           <w:lang w:eastAsia="en-AU"/>
         </w:rPr>
-        <w:drawing>
-          <wp:inline distT="0" distB="0" distL="0" distR="0">
-            <wp:extent cx="5486400" cy="1000125"/>
-            <wp:effectExtent l="0" t="0" r="0" b="9525"/>
-            <wp:docPr id="1" name="Picture 1"/>
-            <wp:cNvGraphicFramePr>
-              <a:graphicFrameLocks xmlns:a="http://schemas.openxmlformats.org/drawingml/2006/main" noChangeAspect="1"/>
-            </wp:cNvGraphicFramePr>
-            <a:graphic xmlns:a="http://schemas.openxmlformats.org/drawingml/2006/main">
-              <a:graphicData uri="http://schemas.openxmlformats.org/drawingml/2006/picture">
-                <pic:pic xmlns:pic="http://schemas.openxmlformats.org/drawingml/2006/picture">
-                  <pic:nvPicPr>
-                    <pic:cNvPr id="1" name="Bug02 limitIs0.jpg"/>
-                    <pic:cNvPicPr/>
-                  </pic:nvPicPr>
-                  <pic:blipFill>
-                    <a:blip r:embed="rId7">
-                      <a:extLst>
-                        <a:ext uri="{28A0092B-C50C-407E-A947-70E740481C1C}">
-                          <a14:useLocalDpi xmlns:a14="http://schemas.microsoft.com/office/drawing/2010/main" val="0"/>
-                        </a:ext>
-                      </a:extLst>
-                    </a:blip>
-                    <a:stretch>
-                      <a:fillRect/>
-                    </a:stretch>
-                  </pic:blipFill>
-                  <pic:spPr>
-                    <a:xfrm>
-                      <a:off x="0" y="0"/>
-                      <a:ext cx="5486400" cy="1000125"/>
-                    </a:xfrm>
-                    <a:prstGeom prst="rect">
-                      <a:avLst/>
-                    </a:prstGeom>
-                  </pic:spPr>
-                </pic:pic>
-              </a:graphicData>
-            </a:graphic>
-          </wp:inline>
-        </w:drawing>
-      </w:r>
-    </w:p>
-    <w:p>
-      <w:pPr>
-        <w:spacing w:after="0"/>
-      </w:pPr>
-      <w:r>
-        <w:t>Bug02 Test with Buggy Output:</w:t>
-      </w:r>
-    </w:p>
-    <w:p>
-      <w:pPr>
-        <w:spacing w:after="0"/>
-      </w:pPr>
-      <w:r>
-        <w:rPr>
-          <w:noProof/>
-          <w:lang w:eastAsia="en-AU"/>
-        </w:rPr>
-        <w:lastRenderedPageBreak/>
         <w:drawing>
           <wp:inline distT="0" distB="0" distL="0" distR="0">
             <wp:extent cx="5524500" cy="2552700"/>
@@ -245,6 +285,7 @@
           <w:noProof/>
           <w:lang w:eastAsia="en-AU"/>
         </w:rPr>
+        <w:lastRenderedPageBreak/>
         <w:drawing>
           <wp:inline distT="0" distB="0" distL="0" distR="0">
             <wp:extent cx="5534025" cy="2571750"/>
@@ -397,7 +438,6 @@
           <w:noProof/>
           <w:lang w:eastAsia="en-AU"/>
         </w:rPr>
-        <w:lastRenderedPageBreak/>
         <w:drawing>
           <wp:inline distT="0" distB="0" distL="0" distR="0">
             <wp:extent cx="5731510" cy="1934210"/>
@@ -458,12 +498,12 @@
       <w:pPr>
         <w:spacing w:after="0"/>
       </w:pPr>
-      <w:bookmarkStart w:id="0" w:name="_GoBack"/>
       <w:r>
         <w:rPr>
           <w:noProof/>
           <w:lang w:eastAsia="en-AU"/>
         </w:rPr>
+        <w:lastRenderedPageBreak/>
         <w:drawing>
           <wp:inline distT="0" distB="0" distL="0" distR="0">
             <wp:extent cx="5486400" cy="5400675"/>
@@ -506,7 +546,11 @@
           </wp:inline>
         </w:drawing>
       </w:r>
-      <w:bookmarkEnd w:id="0"/>
+    </w:p>
+    <w:p>
+      <w:pPr>
+        <w:spacing w:after="0"/>
+      </w:pPr>
     </w:p>
     <w:sectPr>
       <w:headerReference w:type="default" r:id="rId13"/>
